--- a/ai_13/roman_mydzhyn/Epic 3/epic_3_practice_and_labs_report_roman_mydzhyn.docx
+++ b/ai_13/roman_mydzhyn/Epic 3/epic_3_practice_and_labs_report_roman_mydzhyn.docx
@@ -13,6 +13,8 @@
           <w:lang w:eastAsia="uk-UA"/>
         </w:rPr>
       </w:pPr>
+      <w:bookmarkStart w:id="0" w:name="_Hlk152278711"/>
+      <w:bookmarkEnd w:id="0"/>
       <w:r>
         <w:rPr>
           <w:rFonts w:ascii="Times New Roman" w:eastAsia="Times New Roman" w:hAnsi="Times New Roman" w:cs="Times New Roman"/>
@@ -99,7 +101,7 @@
           <w:lang w:eastAsia="uk-UA"/>
         </w:rPr>
         <w:drawing>
-          <wp:inline distT="0" distB="0" distL="0" distR="0" wp14:anchorId="62D8C9F3" wp14:editId="51BCF7D9">
+          <wp:inline distT="0" distB="0" distL="0" distR="0" wp14:anchorId="62D8C9F3" wp14:editId="323018AC">
             <wp:extent cx="2644140" cy="2522220"/>
             <wp:effectExtent l="0" t="0" r="3810" b="0"/>
             <wp:docPr id="890333887" name="Рисунок 1" descr="Зображення, що містить текст, Шрифт, коло, логотип&#10;&#10;Автоматично згенерований опис"/>
@@ -5884,7 +5886,7 @@
           <w:noProof/>
         </w:rPr>
         <w:drawing>
-          <wp:inline distT="0" distB="0" distL="0" distR="0" wp14:anchorId="0A9E4F9E" wp14:editId="15C2156F">
+          <wp:inline distT="0" distB="0" distL="0" distR="0" wp14:anchorId="0A9E4F9E" wp14:editId="12ADD77A">
             <wp:extent cx="6120765" cy="553085"/>
             <wp:effectExtent l="0" t="0" r="0" b="0"/>
             <wp:docPr id="617479235" name="Рисунок 8"/>
@@ -6975,6 +6977,24 @@
           <w:lang w:eastAsia="uk-UA"/>
         </w:rPr>
       </w:pPr>
+      <w:hyperlink r:id="rId28" w:history="1">
+        <w:r>
+          <w:rPr>
+            <w:rStyle w:val="a4"/>
+            <w:rFonts w:ascii="Times New Roman" w:eastAsia="Times New Roman" w:hAnsi="Times New Roman" w:cs="Times New Roman"/>
+            <w:lang w:eastAsia="uk-UA"/>
+          </w:rPr>
+          <w:t>https://github.com/artificial-intelligence-department/ai_programming_playground/pull/589</w:t>
+        </w:r>
+      </w:hyperlink>
+      <w:r>
+        <w:rPr>
+          <w:rFonts w:ascii="Times New Roman" w:eastAsia="Times New Roman" w:hAnsi="Times New Roman" w:cs="Times New Roman"/>
+          <w:color w:val="000000"/>
+          <w:lang w:eastAsia="uk-UA"/>
+        </w:rPr>
+        <w:t xml:space="preserve"> </w:t>
+      </w:r>
     </w:p>
     <w:p>
       <w:pPr>
@@ -6982,6 +7002,58 @@
         <w:rPr>
           <w:rFonts w:ascii="Times New Roman" w:eastAsia="Times New Roman" w:hAnsi="Times New Roman" w:cs="Times New Roman"/>
           <w:color w:val="000000"/>
+          <w:lang w:eastAsia="uk-UA"/>
+        </w:rPr>
+      </w:pPr>
+    </w:p>
+    <w:p>
+      <w:pPr>
+        <w:spacing w:after="200" w:line="240" w:lineRule="auto"/>
+        <w:rPr>
+          <w:rFonts w:ascii="Times New Roman" w:eastAsia="Times New Roman" w:hAnsi="Times New Roman" w:cs="Times New Roman"/>
+          <w:color w:val="000000"/>
+          <w:lang w:eastAsia="uk-UA"/>
+        </w:rPr>
+      </w:pPr>
+    </w:p>
+    <w:p>
+      <w:pPr>
+        <w:keepNext/>
+        <w:shd w:val="clear" w:color="auto" w:fill="2B2B2B"/>
+        <w:spacing w:after="0" w:line="240" w:lineRule="auto"/>
+        <w:rPr>
+          <w:rFonts w:ascii="Times New Roman" w:eastAsia="Times New Roman" w:hAnsi="Times New Roman" w:cs="Times New Roman"/>
+          <w:noProof/>
+          <w:sz w:val="24"/>
+          <w:szCs w:val="24"/>
+          <w:lang w:eastAsia="uk-UA"/>
+        </w:rPr>
+      </w:pPr>
+    </w:p>
+    <w:p>
+      <w:pPr>
+        <w:keepNext/>
+        <w:shd w:val="clear" w:color="auto" w:fill="2B2B2B"/>
+        <w:spacing w:after="0" w:line="240" w:lineRule="auto"/>
+        <w:rPr>
+          <w:rFonts w:ascii="Times New Roman" w:eastAsia="Times New Roman" w:hAnsi="Times New Roman" w:cs="Times New Roman"/>
+          <w:noProof/>
+          <w:sz w:val="24"/>
+          <w:szCs w:val="24"/>
+          <w:lang w:eastAsia="uk-UA"/>
+        </w:rPr>
+      </w:pPr>
+    </w:p>
+    <w:p>
+      <w:pPr>
+        <w:keepNext/>
+        <w:shd w:val="clear" w:color="auto" w:fill="2B2B2B"/>
+        <w:spacing w:after="0" w:line="240" w:lineRule="auto"/>
+        <w:rPr>
+          <w:rFonts w:ascii="Times New Roman" w:eastAsia="Times New Roman" w:hAnsi="Times New Roman" w:cs="Times New Roman"/>
+          <w:noProof/>
+          <w:sz w:val="24"/>
+          <w:szCs w:val="24"/>
           <w:lang w:eastAsia="uk-UA"/>
         </w:rPr>
       </w:pPr>
@@ -7016,7 +7088,7 @@
                     <pic:cNvPicPr/>
                   </pic:nvPicPr>
                   <pic:blipFill>
-                    <a:blip r:embed="rId28"/>
+                    <a:blip r:embed="rId29"/>
                     <a:stretch>
                       <a:fillRect/>
                     </a:stretch>
@@ -7063,17 +7135,107 @@
         <w:keepNext/>
         <w:rPr>
           <w:rFonts w:ascii="Times New Roman" w:eastAsia="Times New Roman" w:hAnsi="Times New Roman" w:cs="Times New Roman"/>
-          <w:sz w:val="24"/>
-          <w:szCs w:val="24"/>
-        </w:rPr>
-      </w:pPr>
-      <w:r>
-        <w:rPr>
-          <w:rFonts w:ascii="Times New Roman" w:eastAsia="Times New Roman" w:hAnsi="Times New Roman" w:cs="Times New Roman"/>
-          <w:color w:val="000000"/>
-          <w:lang w:eastAsia="uk-UA"/>
-        </w:rPr>
-        <w:lastRenderedPageBreak/>
+          <w:color w:val="000000"/>
+          <w:lang w:eastAsia="uk-UA"/>
+        </w:rPr>
+      </w:pPr>
+    </w:p>
+    <w:p>
+      <w:pPr>
+        <w:keepNext/>
+        <w:rPr>
+          <w:rFonts w:ascii="Times New Roman" w:eastAsia="Times New Roman" w:hAnsi="Times New Roman" w:cs="Times New Roman"/>
+          <w:color w:val="000000"/>
+          <w:lang w:eastAsia="uk-UA"/>
+        </w:rPr>
+      </w:pPr>
+    </w:p>
+    <w:p>
+      <w:pPr>
+        <w:keepNext/>
+        <w:rPr>
+          <w:rFonts w:ascii="Times New Roman" w:eastAsia="Times New Roman" w:hAnsi="Times New Roman" w:cs="Times New Roman"/>
+          <w:color w:val="000000"/>
+          <w:lang w:eastAsia="uk-UA"/>
+        </w:rPr>
+      </w:pPr>
+    </w:p>
+    <w:p>
+      <w:pPr>
+        <w:keepNext/>
+        <w:rPr>
+          <w:rFonts w:ascii="Times New Roman" w:eastAsia="Times New Roman" w:hAnsi="Times New Roman" w:cs="Times New Roman"/>
+          <w:color w:val="000000"/>
+          <w:lang w:eastAsia="uk-UA"/>
+        </w:rPr>
+      </w:pPr>
+    </w:p>
+    <w:p>
+      <w:pPr>
+        <w:keepNext/>
+        <w:rPr>
+          <w:rFonts w:ascii="Times New Roman" w:eastAsia="Times New Roman" w:hAnsi="Times New Roman" w:cs="Times New Roman"/>
+          <w:color w:val="000000"/>
+          <w:lang w:eastAsia="uk-UA"/>
+        </w:rPr>
+      </w:pPr>
+    </w:p>
+    <w:p>
+      <w:pPr>
+        <w:keepNext/>
+        <w:rPr>
+          <w:rFonts w:ascii="Times New Roman" w:eastAsia="Times New Roman" w:hAnsi="Times New Roman" w:cs="Times New Roman"/>
+          <w:color w:val="000000"/>
+          <w:lang w:eastAsia="uk-UA"/>
+        </w:rPr>
+      </w:pPr>
+    </w:p>
+    <w:p>
+      <w:pPr>
+        <w:keepNext/>
+        <w:rPr>
+          <w:rFonts w:ascii="Times New Roman" w:eastAsia="Times New Roman" w:hAnsi="Times New Roman" w:cs="Times New Roman"/>
+          <w:color w:val="000000"/>
+          <w:lang w:eastAsia="uk-UA"/>
+        </w:rPr>
+      </w:pPr>
+    </w:p>
+    <w:p>
+      <w:pPr>
+        <w:keepNext/>
+        <w:rPr>
+          <w:rFonts w:ascii="Times New Roman" w:eastAsia="Times New Roman" w:hAnsi="Times New Roman" w:cs="Times New Roman"/>
+          <w:color w:val="000000"/>
+          <w:lang w:eastAsia="uk-UA"/>
+        </w:rPr>
+      </w:pPr>
+    </w:p>
+    <w:p>
+      <w:pPr>
+        <w:keepNext/>
+        <w:rPr>
+          <w:rFonts w:ascii="Times New Roman" w:eastAsia="Times New Roman" w:hAnsi="Times New Roman" w:cs="Times New Roman"/>
+          <w:color w:val="000000"/>
+          <w:lang w:eastAsia="uk-UA"/>
+        </w:rPr>
+      </w:pPr>
+    </w:p>
+    <w:p>
+      <w:pPr>
+        <w:keepNext/>
+        <w:rPr>
+          <w:rFonts w:ascii="Times New Roman" w:eastAsia="Times New Roman" w:hAnsi="Times New Roman" w:cs="Times New Roman"/>
+          <w:sz w:val="24"/>
+          <w:szCs w:val="24"/>
+          <w:lang w:val="ru-RU"/>
+        </w:rPr>
+      </w:pPr>
+      <w:r>
+        <w:rPr>
+          <w:rFonts w:ascii="Times New Roman" w:eastAsia="Times New Roman" w:hAnsi="Times New Roman" w:cs="Times New Roman"/>
+          <w:color w:val="000000"/>
+          <w:lang w:eastAsia="uk-UA"/>
+        </w:rPr>
         <w:t>Завдання №</w:t>
       </w:r>
       <w:r>
@@ -7252,7 +7414,16 @@
           <w:sz w:val="24"/>
           <w:szCs w:val="24"/>
         </w:rPr>
-        <w:t>та для заданої точності ε</w:t>
+        <w:t xml:space="preserve">та </w:t>
+      </w:r>
+      <w:r>
+        <w:rPr>
+          <w:rFonts w:ascii="Times New Roman" w:eastAsia="Times New Roman" w:hAnsi="Times New Roman" w:cs="Times New Roman"/>
+          <w:sz w:val="24"/>
+          <w:szCs w:val="24"/>
+        </w:rPr>
+        <w:lastRenderedPageBreak/>
+        <w:t>для заданої точності ε</w:t>
       </w:r>
       <w:r>
         <w:rPr>
@@ -7277,6 +7448,36 @@
           <w:szCs w:val="24"/>
         </w:rPr>
         <w:t>.</w:t>
+      </w:r>
+      <w:r>
+        <w:rPr>
+          <w:rFonts w:ascii="Times New Roman" w:eastAsia="Times New Roman" w:hAnsi="Times New Roman" w:cs="Times New Roman"/>
+          <w:sz w:val="24"/>
+          <w:szCs w:val="24"/>
+          <w:lang w:val="ru-RU"/>
+        </w:rPr>
+        <w:t xml:space="preserve"> </w:t>
+      </w:r>
+      <w:hyperlink r:id="rId30" w:history="1">
+        <w:r>
+          <w:rPr>
+            <w:rStyle w:val="a4"/>
+            <w:rFonts w:ascii="Times New Roman" w:eastAsia="Times New Roman" w:hAnsi="Times New Roman" w:cs="Times New Roman"/>
+            <w:sz w:val="24"/>
+            <w:szCs w:val="24"/>
+            <w:lang w:val="ru-RU"/>
+          </w:rPr>
+          <w:t>https://github.com/artificial-intelligence-department/ai_programming_playground/pull/589</w:t>
+        </w:r>
+      </w:hyperlink>
+      <w:r>
+        <w:rPr>
+          <w:rFonts w:ascii="Times New Roman" w:eastAsia="Times New Roman" w:hAnsi="Times New Roman" w:cs="Times New Roman"/>
+          <w:sz w:val="24"/>
+          <w:szCs w:val="24"/>
+          <w:lang w:val="ru-RU"/>
+        </w:rPr>
+        <w:t xml:space="preserve"> </w:t>
       </w:r>
     </w:p>
     <w:p>
@@ -7311,7 +7512,7 @@
                     </pic:cNvPicPr>
                   </pic:nvPicPr>
                   <pic:blipFill>
-                    <a:blip r:embed="rId29">
+                    <a:blip r:embed="rId31">
                       <a:extLst>
                         <a:ext uri="{28A0092B-C50C-407E-A947-70E740481C1C}">
                           <a14:useLocalDpi xmlns:a14="http://schemas.microsoft.com/office/drawing/2010/main" val="0"/>
@@ -7459,7 +7660,6 @@
           <w:color w:val="000000"/>
           <w:lang w:eastAsia="uk-UA"/>
         </w:rPr>
-        <w:lastRenderedPageBreak/>
         <w:t>Завдання №</w:t>
       </w:r>
       <w:r>
@@ -7723,6 +7923,7 @@
           <w:color w:val="000000"/>
           <w:lang w:eastAsia="uk-UA"/>
         </w:rPr>
+        <w:lastRenderedPageBreak/>
         <w:t>mult</w:t>
       </w:r>
       <w:proofErr w:type="spellEnd"/>
@@ -7749,6 +7950,32 @@
           <w:lang w:eastAsia="uk-UA"/>
         </w:rPr>
         <w:t>11.</w:t>
+      </w:r>
+      <w:r>
+        <w:rPr>
+          <w:rFonts w:ascii="Times New Roman" w:eastAsia="Times New Roman" w:hAnsi="Times New Roman" w:cs="Times New Roman"/>
+          <w:color w:val="000000"/>
+          <w:lang w:eastAsia="uk-UA"/>
+        </w:rPr>
+        <w:t xml:space="preserve"> </w:t>
+      </w:r>
+      <w:hyperlink r:id="rId32" w:history="1">
+        <w:r>
+          <w:rPr>
+            <w:rStyle w:val="a4"/>
+            <w:rFonts w:ascii="Times New Roman" w:eastAsia="Times New Roman" w:hAnsi="Times New Roman" w:cs="Times New Roman"/>
+            <w:lang w:eastAsia="uk-UA"/>
+          </w:rPr>
+          <w:t>https://github.com/artificial-intelligence-department/ai_programming_playground/pull/589</w:t>
+        </w:r>
+      </w:hyperlink>
+      <w:r>
+        <w:rPr>
+          <w:rFonts w:ascii="Times New Roman" w:eastAsia="Times New Roman" w:hAnsi="Times New Roman" w:cs="Times New Roman"/>
+          <w:color w:val="000000"/>
+          <w:lang w:eastAsia="uk-UA"/>
+        </w:rPr>
+        <w:t xml:space="preserve"> </w:t>
       </w:r>
     </w:p>
     <w:p>
@@ -7781,7 +8008,7 @@
                     <pic:cNvPicPr/>
                   </pic:nvPicPr>
                   <pic:blipFill>
-                    <a:blip r:embed="rId30"/>
+                    <a:blip r:embed="rId33"/>
                     <a:stretch>
                       <a:fillRect/>
                     </a:stretch>
@@ -7885,35 +8112,43 @@
         <w:spacing w:after="200" w:line="240" w:lineRule="auto"/>
         <w:rPr>
           <w:rFonts w:ascii="Times New Roman" w:eastAsia="Times New Roman" w:hAnsi="Times New Roman" w:cs="Times New Roman"/>
+          <w:color w:val="000000"/>
+          <w:lang w:eastAsia="uk-UA"/>
+        </w:rPr>
+      </w:pPr>
+      <w:r>
+        <w:rPr>
+          <w:rFonts w:ascii="Times New Roman" w:eastAsia="Times New Roman" w:hAnsi="Times New Roman" w:cs="Times New Roman"/>
+          <w:color w:val="000000"/>
+          <w:lang w:eastAsia="uk-UA"/>
+        </w:rPr>
+        <w:t>Завдання №</w:t>
+      </w:r>
+      <w:r>
+        <w:rPr>
+          <w:rFonts w:ascii="Times New Roman" w:eastAsia="Times New Roman" w:hAnsi="Times New Roman" w:cs="Times New Roman"/>
+          <w:color w:val="000000"/>
+          <w:lang w:eastAsia="uk-UA"/>
+        </w:rPr>
+        <w:t>4</w:t>
+      </w:r>
+      <w:r>
+        <w:rPr>
+          <w:rFonts w:ascii="Times New Roman" w:eastAsia="Times New Roman" w:hAnsi="Times New Roman" w:cs="Times New Roman"/>
+          <w:color w:val="000000"/>
+          <w:lang w:eastAsia="uk-UA"/>
+        </w:rPr>
+        <w:t xml:space="preserve"> </w:t>
+      </w:r>
+      <w:r>
+        <w:rPr>
+          <w:rFonts w:ascii="Times New Roman" w:eastAsia="Times New Roman" w:hAnsi="Times New Roman" w:cs="Times New Roman"/>
           <w:b/>
           <w:bCs/>
           <w:color w:val="000000"/>
           <w:lang w:val="en-US" w:eastAsia="uk-UA"/>
         </w:rPr>
-      </w:pPr>
-      <w:r>
-        <w:rPr>
-          <w:rFonts w:ascii="Times New Roman" w:eastAsia="Times New Roman" w:hAnsi="Times New Roman" w:cs="Times New Roman"/>
-          <w:color w:val="000000"/>
-          <w:lang w:eastAsia="uk-UA"/>
-        </w:rPr>
-        <w:t>Завдання №</w:t>
-      </w:r>
-      <w:r>
-        <w:rPr>
-          <w:rFonts w:ascii="Times New Roman" w:eastAsia="Times New Roman" w:hAnsi="Times New Roman" w:cs="Times New Roman"/>
-          <w:color w:val="000000"/>
-          <w:lang w:val="en-US" w:eastAsia="uk-UA"/>
-        </w:rPr>
-        <w:t>4</w:t>
-      </w:r>
-      <w:r>
-        <w:rPr>
-          <w:rFonts w:ascii="Times New Roman" w:eastAsia="Times New Roman" w:hAnsi="Times New Roman" w:cs="Times New Roman"/>
-          <w:color w:val="000000"/>
-          <w:lang w:eastAsia="uk-UA"/>
-        </w:rPr>
-        <w:t xml:space="preserve"> </w:t>
+        <w:t>VNS</w:t>
       </w:r>
       <w:r>
         <w:rPr>
@@ -7921,9 +8156,9 @@
           <w:b/>
           <w:bCs/>
           <w:color w:val="000000"/>
-          <w:lang w:val="en-US" w:eastAsia="uk-UA"/>
-        </w:rPr>
-        <w:t>VNS Lab 7 – Task 2</w:t>
+          <w:lang w:eastAsia="uk-UA"/>
+        </w:rPr>
+        <w:t xml:space="preserve"> </w:t>
       </w:r>
       <w:r>
         <w:rPr>
@@ -7933,8 +8168,86 @@
           <w:color w:val="000000"/>
           <w:lang w:val="en-US" w:eastAsia="uk-UA"/>
         </w:rPr>
+        <w:t>Lab</w:t>
+      </w:r>
+      <w:r>
+        <w:rPr>
+          <w:rFonts w:ascii="Times New Roman" w:eastAsia="Times New Roman" w:hAnsi="Times New Roman" w:cs="Times New Roman"/>
+          <w:b/>
+          <w:bCs/>
+          <w:color w:val="000000"/>
+          <w:lang w:eastAsia="uk-UA"/>
+        </w:rPr>
+        <w:t xml:space="preserve"> 7 – </w:t>
+      </w:r>
+      <w:r>
+        <w:rPr>
+          <w:rFonts w:ascii="Times New Roman" w:eastAsia="Times New Roman" w:hAnsi="Times New Roman" w:cs="Times New Roman"/>
+          <w:b/>
+          <w:bCs/>
+          <w:color w:val="000000"/>
+          <w:lang w:val="en-US" w:eastAsia="uk-UA"/>
+        </w:rPr>
+        <w:t>Task</w:t>
+      </w:r>
+      <w:r>
+        <w:rPr>
+          <w:rFonts w:ascii="Times New Roman" w:eastAsia="Times New Roman" w:hAnsi="Times New Roman" w:cs="Times New Roman"/>
+          <w:b/>
+          <w:bCs/>
+          <w:color w:val="000000"/>
+          <w:lang w:eastAsia="uk-UA"/>
+        </w:rPr>
+        <w:t xml:space="preserve"> 2</w:t>
+      </w:r>
+      <w:r>
+        <w:rPr>
+          <w:rFonts w:ascii="Times New Roman" w:eastAsia="Times New Roman" w:hAnsi="Times New Roman" w:cs="Times New Roman"/>
+          <w:b/>
+          <w:bCs/>
+          <w:color w:val="000000"/>
+          <w:lang w:eastAsia="uk-UA"/>
+        </w:rPr>
         <w:t xml:space="preserve"> </w:t>
       </w:r>
+      <w:r>
+        <w:rPr>
+          <w:rFonts w:ascii="Times New Roman" w:eastAsia="Times New Roman" w:hAnsi="Times New Roman" w:cs="Times New Roman"/>
+          <w:color w:val="000000"/>
+          <w:lang w:eastAsia="uk-UA"/>
+        </w:rPr>
+        <w:t xml:space="preserve">Написані перевантажені функції та основну програму, яка додає дійсні числа та комплексні. </w:t>
+      </w:r>
+      <w:hyperlink r:id="rId34" w:history="1">
+        <w:r>
+          <w:rPr>
+            <w:rStyle w:val="a4"/>
+            <w:rFonts w:ascii="Times New Roman" w:eastAsia="Times New Roman" w:hAnsi="Times New Roman" w:cs="Times New Roman"/>
+            <w:lang w:eastAsia="uk-UA"/>
+          </w:rPr>
+          <w:t>https://github.com/artificial-intelligence-department/ai_programming_playground/pull/589</w:t>
+        </w:r>
+      </w:hyperlink>
+      <w:r>
+        <w:rPr>
+          <w:rFonts w:ascii="Times New Roman" w:eastAsia="Times New Roman" w:hAnsi="Times New Roman" w:cs="Times New Roman"/>
+          <w:color w:val="000000"/>
+          <w:lang w:eastAsia="uk-UA"/>
+        </w:rPr>
+        <w:t xml:space="preserve"> </w:t>
+      </w:r>
+    </w:p>
+    <w:p>
+      <w:pPr>
+        <w:spacing w:after="200" w:line="240" w:lineRule="auto"/>
+        <w:rPr>
+          <w:rFonts w:ascii="Times New Roman" w:eastAsia="Times New Roman" w:hAnsi="Times New Roman" w:cs="Times New Roman"/>
+          <w:color w:val="000000"/>
+          <w:sz w:val="24"/>
+          <w:szCs w:val="24"/>
+          <w:lang w:eastAsia="uk-UA"/>
+        </w:rPr>
+      </w:pPr>
     </w:p>
     <w:p>
       <w:pPr>
@@ -7951,9 +8264,9 @@
           <w:lang w:eastAsia="uk-UA"/>
         </w:rPr>
         <w:drawing>
-          <wp:inline distT="0" distB="0" distL="0" distR="0" wp14:anchorId="2899518F" wp14:editId="1C497308">
-            <wp:extent cx="6120765" cy="3107055"/>
-            <wp:effectExtent l="0" t="0" r="0" b="0"/>
+          <wp:inline distT="0" distB="0" distL="0" distR="0" wp14:anchorId="2899518F" wp14:editId="1AB40597">
+            <wp:extent cx="6120765" cy="2908935"/>
+            <wp:effectExtent l="0" t="0" r="0" b="5715"/>
             <wp:docPr id="1286501996" name="Рисунок 1" descr="Зображення, що містить текст, знімок екрана, програмне забезпечення&#10;&#10;Автоматично згенерований опис"/>
             <wp:cNvGraphicFramePr>
               <a:graphicFrameLocks xmlns:a="http://schemas.openxmlformats.org/drawingml/2006/main" noChangeAspect="1"/>
@@ -7966,7 +8279,7 @@
                     <pic:cNvPicPr/>
                   </pic:nvPicPr>
                   <pic:blipFill>
-                    <a:blip r:embed="rId31"/>
+                    <a:blip r:embed="rId35"/>
                     <a:stretch>
                       <a:fillRect/>
                     </a:stretch>
@@ -7974,7 +8287,7 @@
                   <pic:spPr>
                     <a:xfrm>
                       <a:off x="0" y="0"/>
-                      <a:ext cx="6120765" cy="3107055"/>
+                      <a:ext cx="6120765" cy="2908935"/>
                     </a:xfrm>
                     <a:prstGeom prst="rect">
                       <a:avLst/>
@@ -8068,6 +8381,7 @@
         <w:rPr>
           <w:color w:val="000000"/>
         </w:rPr>
+        <w:lastRenderedPageBreak/>
         <w:t>Завдання №</w:t>
       </w:r>
       <w:r>
@@ -8127,7 +8441,6 @@
           <w:sz w:val="22"/>
           <w:szCs w:val="22"/>
         </w:rPr>
-        <w:lastRenderedPageBreak/>
         <w:t>Я створив просту програму керування бібліотекою.Книги в бібліотеці є,користувачі можуть їх взяти або повернути</w:t>
       </w:r>
       <w:r>
@@ -8169,6 +8482,34 @@
         <w:spacing w:after="200" w:line="240" w:lineRule="auto"/>
         <w:rPr>
           <w:rFonts w:ascii="Times New Roman" w:eastAsia="Times New Roman" w:hAnsi="Times New Roman" w:cs="Times New Roman"/>
+          <w:color w:val="000000"/>
+          <w:lang w:eastAsia="uk-UA"/>
+        </w:rPr>
+      </w:pPr>
+      <w:hyperlink r:id="rId36" w:history="1">
+        <w:r>
+          <w:rPr>
+            <w:rStyle w:val="a4"/>
+            <w:rFonts w:ascii="Times New Roman" w:eastAsia="Times New Roman" w:hAnsi="Times New Roman" w:cs="Times New Roman"/>
+            <w:lang w:eastAsia="uk-UA"/>
+          </w:rPr>
+          <w:t>https://github.com/artificial-intelligence-department/ai_programming_playground/pull/589</w:t>
+        </w:r>
+      </w:hyperlink>
+      <w:r>
+        <w:rPr>
+          <w:rFonts w:ascii="Times New Roman" w:eastAsia="Times New Roman" w:hAnsi="Times New Roman" w:cs="Times New Roman"/>
+          <w:color w:val="000000"/>
+          <w:lang w:eastAsia="uk-UA"/>
+        </w:rPr>
+        <w:t xml:space="preserve"> </w:t>
+      </w:r>
+    </w:p>
+    <w:p>
+      <w:pPr>
+        <w:spacing w:after="200" w:line="240" w:lineRule="auto"/>
+        <w:rPr>
+          <w:rFonts w:ascii="Times New Roman" w:eastAsia="Times New Roman" w:hAnsi="Times New Roman" w:cs="Times New Roman"/>
           <w:b/>
           <w:bCs/>
           <w:color w:val="000000"/>
@@ -8198,18 +8539,12 @@
           <w:lang w:eastAsia="uk-UA"/>
         </w:rPr>
       </w:pPr>
-    </w:p>
-    <w:p>
-      <w:pPr>
-        <w:keepNext/>
-        <w:spacing w:after="200" w:line="240" w:lineRule="auto"/>
-      </w:pPr>
       <w:r>
         <w:rPr>
           <w:noProof/>
         </w:rPr>
         <w:drawing>
-          <wp:inline distT="0" distB="0" distL="0" distR="0" wp14:anchorId="6730C8EA" wp14:editId="70A888EA">
+          <wp:inline distT="0" distB="0" distL="0" distR="0" wp14:anchorId="2DB055EF" wp14:editId="59C19E29">
             <wp:extent cx="6120765" cy="4419600"/>
             <wp:effectExtent l="0" t="0" r="0" b="0"/>
             <wp:docPr id="1408767375" name="Рисунок 15" descr="Зображення, що містить текст, знімок екрана&#10;&#10;Автоматично згенерований опис"/>
@@ -8226,7 +8561,7 @@
                     </pic:cNvPicPr>
                   </pic:nvPicPr>
                   <pic:blipFill>
-                    <a:blip r:embed="rId32">
+                    <a:blip r:embed="rId37">
                       <a:extLst>
                         <a:ext uri="{28A0092B-C50C-407E-A947-70E740481C1C}">
                           <a14:useLocalDpi xmlns:a14="http://schemas.microsoft.com/office/drawing/2010/main" val="0"/>
@@ -8262,9 +8597,9 @@
           <w:noProof/>
         </w:rPr>
         <w:drawing>
-          <wp:inline distT="0" distB="0" distL="0" distR="0" wp14:anchorId="2D2422BE" wp14:editId="7830CF93">
-            <wp:extent cx="6120765" cy="3362325"/>
-            <wp:effectExtent l="0" t="0" r="0" b="9525"/>
+          <wp:inline distT="0" distB="0" distL="0" distR="0" wp14:anchorId="51EABA0B" wp14:editId="371574A7">
+            <wp:extent cx="6120765" cy="3243580"/>
+            <wp:effectExtent l="0" t="0" r="0" b="0"/>
             <wp:docPr id="622738991" name="Рисунок 16" descr="Зображення, що містить текст, знімок екрана, програмне забезпечення, Мультимедійне програмне забезпечення&#10;&#10;Автоматично згенерований опис"/>
             <wp:cNvGraphicFramePr>
               <a:graphicFrameLocks xmlns:a="http://schemas.openxmlformats.org/drawingml/2006/main" noChangeAspect="1"/>
@@ -8279,7 +8614,7 @@
                     </pic:cNvPicPr>
                   </pic:nvPicPr>
                   <pic:blipFill>
-                    <a:blip r:embed="rId33">
+                    <a:blip r:embed="rId38">
                       <a:extLst>
                         <a:ext uri="{28A0092B-C50C-407E-A947-70E740481C1C}">
                           <a14:useLocalDpi xmlns:a14="http://schemas.microsoft.com/office/drawing/2010/main" val="0"/>
@@ -8294,7 +8629,7 @@
                   <pic:spPr bwMode="auto">
                     <a:xfrm>
                       <a:off x="0" y="0"/>
-                      <a:ext cx="6120765" cy="3362325"/>
+                      <a:ext cx="6120765" cy="3243580"/>
                     </a:xfrm>
                     <a:prstGeom prst="rect">
                       <a:avLst/>
@@ -8313,6 +8648,12 @@
     </w:p>
     <w:p>
       <w:pPr>
+        <w:keepNext/>
+        <w:spacing w:after="200" w:line="240" w:lineRule="auto"/>
+      </w:pPr>
+    </w:p>
+    <w:p>
+      <w:pPr>
         <w:pStyle w:val="a7"/>
         <w:rPr>
           <w:rFonts w:ascii="Times New Roman" w:hAnsi="Times New Roman" w:cs="Times New Roman"/>
@@ -8337,37 +8678,44 @@
         <w:spacing w:after="200" w:line="240" w:lineRule="auto"/>
         <w:rPr>
           <w:rFonts w:ascii="Times New Roman" w:eastAsia="Times New Roman" w:hAnsi="Times New Roman" w:cs="Times New Roman"/>
+          <w:color w:val="000000"/>
+          <w:lang w:eastAsia="uk-UA"/>
+        </w:rPr>
+      </w:pPr>
+      <w:r>
+        <w:rPr>
+          <w:rFonts w:ascii="Times New Roman" w:eastAsia="Times New Roman" w:hAnsi="Times New Roman" w:cs="Times New Roman"/>
+          <w:color w:val="000000"/>
+          <w:lang w:eastAsia="uk-UA"/>
+        </w:rPr>
+        <w:t>Завдання №</w:t>
+      </w:r>
+      <w:r>
+        <w:rPr>
+          <w:rFonts w:ascii="Times New Roman" w:eastAsia="Times New Roman" w:hAnsi="Times New Roman" w:cs="Times New Roman"/>
+          <w:color w:val="000000"/>
+          <w:lang w:eastAsia="uk-UA"/>
+        </w:rPr>
+        <w:t>6</w:t>
+      </w:r>
+      <w:r>
+        <w:rPr>
+          <w:rFonts w:ascii="Times New Roman" w:eastAsia="Times New Roman" w:hAnsi="Times New Roman" w:cs="Times New Roman"/>
+          <w:color w:val="000000"/>
+          <w:lang w:eastAsia="uk-UA"/>
+        </w:rPr>
+        <w:t xml:space="preserve"> </w:t>
+      </w:r>
+      <w:proofErr w:type="spellStart"/>
+      <w:r>
+        <w:rPr>
+          <w:rFonts w:ascii="Times New Roman" w:eastAsia="Times New Roman" w:hAnsi="Times New Roman" w:cs="Times New Roman"/>
           <w:b/>
           <w:bCs/>
-          <w:sz w:val="24"/>
-          <w:szCs w:val="24"/>
+          <w:color w:val="000000"/>
           <w:lang w:val="en-US" w:eastAsia="uk-UA"/>
         </w:rPr>
-      </w:pPr>
-      <w:r>
-        <w:rPr>
-          <w:rFonts w:ascii="Times New Roman" w:eastAsia="Times New Roman" w:hAnsi="Times New Roman" w:cs="Times New Roman"/>
-          <w:color w:val="000000"/>
-          <w:lang w:eastAsia="uk-UA"/>
-        </w:rPr>
-        <w:lastRenderedPageBreak/>
-        <w:t>Завдання №</w:t>
-      </w:r>
-      <w:r>
-        <w:rPr>
-          <w:rFonts w:ascii="Times New Roman" w:eastAsia="Times New Roman" w:hAnsi="Times New Roman" w:cs="Times New Roman"/>
-          <w:color w:val="000000"/>
-          <w:lang w:val="en-US" w:eastAsia="uk-UA"/>
-        </w:rPr>
-        <w:t>6</w:t>
-      </w:r>
-      <w:r>
-        <w:rPr>
-          <w:rFonts w:ascii="Times New Roman" w:eastAsia="Times New Roman" w:hAnsi="Times New Roman" w:cs="Times New Roman"/>
-          <w:color w:val="000000"/>
-          <w:lang w:eastAsia="uk-UA"/>
-        </w:rPr>
-        <w:t xml:space="preserve"> </w:t>
+        <w:t>Self</w:t>
       </w:r>
       <w:r>
         <w:rPr>
@@ -8375,10 +8723,76 @@
           <w:b/>
           <w:bCs/>
           <w:color w:val="000000"/>
+          <w:lang w:eastAsia="uk-UA"/>
+        </w:rPr>
+        <w:t xml:space="preserve"> </w:t>
+      </w:r>
+      <w:r>
+        <w:rPr>
+          <w:rFonts w:ascii="Times New Roman" w:eastAsia="Times New Roman" w:hAnsi="Times New Roman" w:cs="Times New Roman"/>
+          <w:b/>
+          <w:bCs/>
+          <w:color w:val="000000"/>
           <w:lang w:val="en-US" w:eastAsia="uk-UA"/>
         </w:rPr>
-        <w:t>Self Practice</w:t>
-      </w:r>
+        <w:t>Practice</w:t>
+      </w:r>
+      <w:proofErr w:type="spellEnd"/>
+      <w:r>
+        <w:rPr>
+          <w:rFonts w:ascii="Times New Roman" w:eastAsia="Times New Roman" w:hAnsi="Times New Roman" w:cs="Times New Roman"/>
+          <w:b/>
+          <w:bCs/>
+          <w:color w:val="000000"/>
+          <w:lang w:eastAsia="uk-UA"/>
+        </w:rPr>
+        <w:t xml:space="preserve">  </w:t>
+      </w:r>
+      <w:r>
+        <w:rPr>
+          <w:rFonts w:ascii="Times New Roman" w:eastAsia="Times New Roman" w:hAnsi="Times New Roman" w:cs="Times New Roman"/>
+          <w:color w:val="000000"/>
+          <w:lang w:eastAsia="uk-UA"/>
+        </w:rPr>
+        <w:t>Написана програма вміє знаходити мінімальну кількість куп</w:t>
+      </w:r>
+      <w:r>
+        <w:rPr>
+          <w:rFonts w:ascii="Times New Roman" w:eastAsia="Times New Roman" w:hAnsi="Times New Roman" w:cs="Times New Roman"/>
+          <w:color w:val="000000"/>
+          <w:lang w:eastAsia="uk-UA"/>
+        </w:rPr>
+        <w:t>’юр</w:t>
+      </w:r>
+      <w:hyperlink r:id="rId39" w:history="1">
+        <w:r>
+          <w:rPr>
+            <w:rStyle w:val="a4"/>
+            <w:rFonts w:ascii="Times New Roman" w:eastAsia="Times New Roman" w:hAnsi="Times New Roman" w:cs="Times New Roman"/>
+            <w:lang w:eastAsia="uk-UA"/>
+          </w:rPr>
+          <w:t>https://github.com/artificial-intelligence-department/ai_programming_playground/pull/589</w:t>
+        </w:r>
+      </w:hyperlink>
+      <w:r>
+        <w:rPr>
+          <w:rFonts w:ascii="Times New Roman" w:eastAsia="Times New Roman" w:hAnsi="Times New Roman" w:cs="Times New Roman"/>
+          <w:color w:val="000000"/>
+          <w:lang w:eastAsia="uk-UA"/>
+        </w:rPr>
+        <w:t xml:space="preserve"> </w:t>
+      </w:r>
+    </w:p>
+    <w:p>
+      <w:pPr>
+        <w:spacing w:after="200" w:line="240" w:lineRule="auto"/>
+        <w:rPr>
+          <w:rFonts w:ascii="Times New Roman" w:eastAsia="Times New Roman" w:hAnsi="Times New Roman" w:cs="Times New Roman"/>
+          <w:sz w:val="24"/>
+          <w:szCs w:val="24"/>
+          <w:lang w:eastAsia="uk-UA"/>
+        </w:rPr>
+      </w:pPr>
     </w:p>
     <w:p>
       <w:pPr>
@@ -8408,7 +8822,7 @@
                     </pic:cNvPicPr>
                   </pic:nvPicPr>
                   <pic:blipFill>
-                    <a:blip r:embed="rId34">
+                    <a:blip r:embed="rId40">
                       <a:extLst>
                         <a:ext uri="{28A0092B-C50C-407E-A947-70E740481C1C}">
                           <a14:useLocalDpi xmlns:a14="http://schemas.microsoft.com/office/drawing/2010/main" val="0"/>
@@ -8672,7 +9086,7 @@
                     </pic:cNvPicPr>
                   </pic:nvPicPr>
                   <pic:blipFill>
-                    <a:blip r:embed="rId35">
+                    <a:blip r:embed="rId41">
                       <a:extLst>
                         <a:ext uri="{28A0092B-C50C-407E-A947-70E740481C1C}">
                           <a14:useLocalDpi xmlns:a14="http://schemas.microsoft.com/office/drawing/2010/main" val="0"/>
@@ -8856,7 +9270,6 @@
           <w:szCs w:val="24"/>
           <w:lang w:eastAsia="uk-UA"/>
         </w:rPr>
-        <w:lastRenderedPageBreak/>
         <w:t>Завдання №</w:t>
       </w:r>
       <w:r>
@@ -8912,7 +9325,7 @@
                     <pic:cNvPicPr/>
                   </pic:nvPicPr>
                   <pic:blipFill>
-                    <a:blip r:embed="rId36"/>
+                    <a:blip r:embed="rId42"/>
                     <a:stretch>
                       <a:fillRect/>
                     </a:stretch>
@@ -9113,7 +9526,7 @@
                     </pic:cNvPicPr>
                   </pic:nvPicPr>
                   <pic:blipFill>
-                    <a:blip r:embed="rId37">
+                    <a:blip r:embed="rId43">
                       <a:extLst>
                         <a:ext uri="{28A0092B-C50C-407E-A947-70E740481C1C}">
                           <a14:useLocalDpi xmlns:a14="http://schemas.microsoft.com/office/drawing/2010/main" val="0"/>
@@ -9379,7 +9792,7 @@
                     </pic:cNvPicPr>
                   </pic:nvPicPr>
                   <pic:blipFill>
-                    <a:blip r:embed="rId38">
+                    <a:blip r:embed="rId44">
                       <a:extLst>
                         <a:ext uri="{28A0092B-C50C-407E-A947-70E740481C1C}">
                           <a14:useLocalDpi xmlns:a14="http://schemas.microsoft.com/office/drawing/2010/main" val="0"/>
@@ -9548,7 +9961,7 @@
                     </pic:cNvPicPr>
                   </pic:nvPicPr>
                   <pic:blipFill>
-                    <a:blip r:embed="rId39">
+                    <a:blip r:embed="rId45">
                       <a:extLst>
                         <a:ext uri="{28A0092B-C50C-407E-A947-70E740481C1C}">
                           <a14:useLocalDpi xmlns:a14="http://schemas.microsoft.com/office/drawing/2010/main" val="0"/>
@@ -9761,22 +10174,8 @@
           <w:szCs w:val="24"/>
           <w:lang w:val="en-US" w:eastAsia="uk-UA"/>
         </w:rPr>
-        <w:t xml:space="preserve">Self </w:t>
-      </w:r>
-      <w:proofErr w:type="spellStart"/>
-      <w:r>
-        <w:rPr>
-          <w:rFonts w:ascii="Times New Roman" w:eastAsia="Times New Roman" w:hAnsi="Times New Roman" w:cs="Times New Roman"/>
-          <w:b/>
-          <w:bCs/>
-          <w:color w:val="000000"/>
-          <w:sz w:val="24"/>
-          <w:szCs w:val="24"/>
-          <w:lang w:val="en-US" w:eastAsia="uk-UA"/>
-        </w:rPr>
-        <w:t>Practise</w:t>
-      </w:r>
-      <w:proofErr w:type="spellEnd"/>
+        <w:t>Self Practise</w:t>
+      </w:r>
     </w:p>
     <w:p>
       <w:pPr>
@@ -9811,7 +10210,7 @@
                     </pic:cNvPicPr>
                   </pic:nvPicPr>
                   <pic:blipFill>
-                    <a:blip r:embed="rId40">
+                    <a:blip r:embed="rId46">
                       <a:extLst>
                         <a:ext uri="{28A0092B-C50C-407E-A947-70E740481C1C}">
                           <a14:useLocalDpi xmlns:a14="http://schemas.microsoft.com/office/drawing/2010/main" val="0"/>
